--- a/anotações/TCC_book_corrigido.docx
+++ b/anotações/TCC_book_corrigido.docx
@@ -1,6 +1,6 @@
 
 <file path=word/document.xml><?xml version="1.0" encoding="utf-8"?>
-<w:document xmlns:wpc="http://schemas.microsoft.com/office/word/2010/wordprocessingCanvas" xmlns:cx="http://schemas.microsoft.com/office/drawing/2014/chartex" xmlns:cx1="http://schemas.microsoft.com/office/drawing/2015/9/8/chartex" xmlns:cx2="http://schemas.microsoft.com/office/drawing/2015/10/21/chartex" xmlns:cx3="http://schemas.microsoft.com/office/drawing/2016/5/9/chartex" xmlns:cx4="http://schemas.microsoft.com/office/drawing/2016/5/10/chartex" xmlns:cx5="http://schemas.microsoft.com/office/drawing/2016/5/11/chartex" xmlns:cx6="http://schemas.microsoft.com/office/drawing/2016/5/12/chartex" xmlns:cx7="http://schemas.microsoft.com/office/drawing/2016/5/13/chartex" xmlns:cx8="http://schemas.microsoft.com/office/drawing/2016/5/14/chartex" xmlns:mc="http://schemas.openxmlformats.org/markup-compatibility/2006" xmlns:aink="http://schemas.microsoft.com/office/drawing/2016/ink" xmlns:am3d="http://schemas.microsoft.com/office/drawing/2017/model3d" xmlns:o="urn:schemas-microsoft-com:office:office" xmlns:r="http://schemas.openxmlformats.org/officeDocument/2006/relationships" xmlns:m="http://schemas.openxmlformats.org/officeDocument/2006/math" xmlns:v="urn:schemas-microsoft-com:vml" xmlns:wp14="http://schemas.microsoft.com/office/word/2010/wordprocessingDrawing" xmlns:wp="http://schemas.openxmlformats.org/drawingml/2006/wordprocessingDrawing" xmlns:w10="urn:schemas-microsoft-com:office:word" xmlns:w="http://schemas.openxmlformats.org/wordprocessingml/2006/main" xmlns:w14="http://schemas.microsoft.com/office/word/2010/wordml" xmlns:w15="http://schemas.microsoft.com/office/word/2012/wordml" xmlns:w16cex="http://schemas.microsoft.com/office/word/2018/wordml/cex" xmlns:w16cid="http://schemas.microsoft.com/office/word/2016/wordml/cid" xmlns:w16="http://schemas.microsoft.com/office/word/2018/wordml" xmlns:w16se="http://schemas.microsoft.com/office/word/2015/wordml/symex" xmlns:wpg="http://schemas.microsoft.com/office/word/2010/wordprocessingGroup" xmlns:wpi="http://schemas.microsoft.com/office/word/2010/wordprocessingInk" xmlns:wne="http://schemas.microsoft.com/office/word/2006/wordml" xmlns:wps="http://schemas.microsoft.com/office/word/2010/wordprocessingShape" mc:Ignorable="w14 w15 w16se w16cid w16 w16cex wp14">
+<w:document xmlns:wpc="http://schemas.microsoft.com/office/word/2010/wordprocessingCanvas" xmlns:cx="http://schemas.microsoft.com/office/drawing/2014/chartex" xmlns:cx1="http://schemas.microsoft.com/office/drawing/2015/9/8/chartex" xmlns:cx2="http://schemas.microsoft.com/office/drawing/2015/10/21/chartex" xmlns:cx3="http://schemas.microsoft.com/office/drawing/2016/5/9/chartex" xmlns:cx4="http://schemas.microsoft.com/office/drawing/2016/5/10/chartex" xmlns:cx5="http://schemas.microsoft.com/office/drawing/2016/5/11/chartex" xmlns:cx6="http://schemas.microsoft.com/office/drawing/2016/5/12/chartex" xmlns:cx7="http://schemas.microsoft.com/office/drawing/2016/5/13/chartex" xmlns:cx8="http://schemas.microsoft.com/office/drawing/2016/5/14/chartex" xmlns:mc="http://schemas.openxmlformats.org/markup-compatibility/2006" xmlns:aink="http://schemas.microsoft.com/office/drawing/2016/ink" xmlns:am3d="http://schemas.microsoft.com/office/drawing/2017/model3d" xmlns:o="urn:schemas-microsoft-com:office:office" xmlns:r="http://schemas.openxmlformats.org/officeDocument/2006/relationships" xmlns:m="http://schemas.openxmlformats.org/officeDocument/2006/math" xmlns:v="urn:schemas-microsoft-com:vml" xmlns:wp14="http://schemas.microsoft.com/office/word/2010/wordprocessingDrawing" xmlns:wp="http://schemas.openxmlformats.org/drawingml/2006/wordprocessingDrawing" xmlns:w10="urn:schemas-microsoft-com:office:word" xmlns:w="http://schemas.openxmlformats.org/wordprocessingml/2006/main" xmlns:w14="http://schemas.microsoft.com/office/word/2010/wordml" xmlns:w15="http://schemas.microsoft.com/office/word/2012/wordml" xmlns:w16cid="http://schemas.microsoft.com/office/word/2016/wordml/cid" xmlns:w16se="http://schemas.microsoft.com/office/word/2015/wordml/symex" xmlns:wpg="http://schemas.microsoft.com/office/word/2010/wordprocessingGroup" xmlns:wpi="http://schemas.microsoft.com/office/word/2010/wordprocessingInk" xmlns:wne="http://schemas.microsoft.com/office/word/2006/wordml" xmlns:wps="http://schemas.microsoft.com/office/word/2010/wordprocessingShape" mc:Ignorable="w14 w15 w16se w16cid wp14">
   <w:body>
     <w:p>
       <w:pPr>
@@ -2645,9 +2645,9 @@
         </w:rPr>
         <w:object w:dxaOrig="4364" w:dyaOrig="5685" w14:anchorId="6380D795">
           <v:rect id="rectole0000000000" o:spid="_x0000_i1025" style="width:168pt;height:219pt" o:ole="" o:preferrelative="t" stroked="f">
-            <v:imagedata r:id="rId15" o:title=""/>
+            <v:imagedata r:id="rId14" o:title=""/>
           </v:rect>
-          <o:OLEObject Type="Embed" ProgID="StaticMetafile" ShapeID="rectole0000000000" DrawAspect="Content" ObjectID="_1657624052" r:id="rId16"/>
+          <o:OLEObject Type="Embed" ProgID="StaticMetafile" ShapeID="rectole0000000000" DrawAspect="Content" ObjectID="_1662646795" r:id="rId15"/>
         </w:object>
       </w:r>
     </w:p>
@@ -2715,7 +2715,7 @@
             <wp:cNvGraphicFramePr/>
             <a:graphic xmlns:a="http://schemas.openxmlformats.org/drawingml/2006/main">
               <a:graphicData uri="http://schemas.openxmlformats.org/drawingml/2006/diagram">
-                <dgm:relIds xmlns:dgm="http://schemas.openxmlformats.org/drawingml/2006/diagram" xmlns:r="http://schemas.openxmlformats.org/officeDocument/2006/relationships" r:dm="rId17" r:lo="rId18" r:qs="rId19" r:cs="rId20"/>
+                <dgm:relIds xmlns:dgm="http://schemas.openxmlformats.org/drawingml/2006/diagram" xmlns:r="http://schemas.openxmlformats.org/officeDocument/2006/relationships" r:dm="rId16" r:lo="rId17" r:qs="rId18" r:cs="rId19"/>
               </a:graphicData>
             </a:graphic>
           </wp:inline>
@@ -2806,28 +2806,20 @@
         </w:rPr>
         <w:commentReference w:id="6"/>
       </w:r>
-    </w:p>
-    <w:p>
-      <w:pPr>
-        <w:pStyle w:val="PargrafodaLista"/>
-        <w:rPr>
-          <w:rFonts w:cs="Arial"/>
-          <w:b/>
-          <w:szCs w:val="24"/>
-        </w:rPr>
-      </w:pPr>
+      <w:bookmarkStart w:id="7" w:name="_GoBack"/>
+      <w:bookmarkEnd w:id="7"/>
     </w:p>
     <w:p>
       <w:pPr>
         <w:pStyle w:val="Ttulo1"/>
         <w:ind w:left="360"/>
       </w:pPr>
-      <w:bookmarkStart w:id="7" w:name="_Toc46313483"/>
+      <w:bookmarkStart w:id="8" w:name="_Toc46313483"/>
       <w:r>
         <w:lastRenderedPageBreak/>
         <w:t>OBJETIVOS ESPECIFICOS</w:t>
       </w:r>
-      <w:bookmarkEnd w:id="7"/>
+      <w:bookmarkEnd w:id="8"/>
       <w:r>
         <w:t xml:space="preserve"> </w:t>
       </w:r>
@@ -2836,7 +2828,7 @@
       <w:pPr>
         <w:ind w:left="360"/>
       </w:pPr>
-      <w:commentRangeStart w:id="8"/>
+      <w:commentRangeStart w:id="9"/>
       <w:r>
         <w:t>Desenvolver uma</w:t>
       </w:r>
@@ -2915,12 +2907,12 @@
       <w:r>
         <w:t>a ajuda por meio de um sistema de qualificação.</w:t>
       </w:r>
-      <w:commentRangeEnd w:id="8"/>
+      <w:commentRangeEnd w:id="9"/>
       <w:r>
         <w:rPr>
           <w:rStyle w:val="Refdecomentrio"/>
         </w:rPr>
-        <w:commentReference w:id="8"/>
+        <w:commentReference w:id="9"/>
       </w:r>
     </w:p>
     <w:p>
@@ -2936,17 +2928,17 @@
         <w:pStyle w:val="Ttulo1"/>
         <w:ind w:left="360"/>
       </w:pPr>
-      <w:bookmarkStart w:id="9" w:name="_Toc46313484"/>
+      <w:bookmarkStart w:id="10" w:name="_Toc46313484"/>
       <w:r>
         <w:t>FUNDAMENTAÇÃO TEÓRICA</w:t>
       </w:r>
-      <w:bookmarkEnd w:id="9"/>
+      <w:bookmarkEnd w:id="10"/>
     </w:p>
     <w:p>
       <w:pPr>
         <w:ind w:left="360"/>
       </w:pPr>
-      <w:commentRangeStart w:id="10"/>
+      <w:commentRangeStart w:id="11"/>
       <w:r>
         <w:rPr>
           <w:b/>
@@ -2961,12 +2953,12 @@
         </w:rPr>
         <w:br/>
       </w:r>
-      <w:commentRangeEnd w:id="10"/>
+      <w:commentRangeEnd w:id="11"/>
       <w:r>
         <w:rPr>
           <w:rStyle w:val="Refdecomentrio"/>
         </w:rPr>
-        <w:commentReference w:id="10"/>
+        <w:commentReference w:id="11"/>
       </w:r>
       <w:r>
         <w:t>A principal motivação e escolha do tema para esse projeto é a importância do conhecimento dos alunos em relação ao foco na matemática básica e consequentemente ao raciocínio lógico que atualmente se encontra em um grande déficit.</w:t>
@@ -3162,7 +3154,7 @@
           <w:u w:val="single"/>
         </w:rPr>
       </w:pPr>
-      <w:commentRangeStart w:id="11"/>
+      <w:commentRangeStart w:id="12"/>
       <w:r>
         <w:t xml:space="preserve">Alunos da </w:t>
       </w:r>
@@ -3174,12 +3166,12 @@
       <w:r>
         <w:t xml:space="preserve"> de Guaianazes que tem algum tipo de dificuldade em programação, raciocínio lógico ou matemática</w:t>
       </w:r>
-      <w:commentRangeEnd w:id="11"/>
+      <w:commentRangeEnd w:id="12"/>
       <w:r>
         <w:rPr>
           <w:rStyle w:val="Refdecomentrio"/>
         </w:rPr>
-        <w:commentReference w:id="11"/>
+        <w:commentReference w:id="12"/>
       </w:r>
     </w:p>
     <w:p>
@@ -3198,17 +3190,17 @@
         <w:pStyle w:val="Ttulo1"/>
         <w:ind w:left="360"/>
       </w:pPr>
-      <w:bookmarkStart w:id="12" w:name="_Toc46313485"/>
+      <w:bookmarkStart w:id="13" w:name="_Toc46313485"/>
       <w:r>
         <w:t>SOLUÇÃO PROPOSTA</w:t>
       </w:r>
-      <w:bookmarkEnd w:id="12"/>
+      <w:bookmarkEnd w:id="13"/>
     </w:p>
     <w:p>
       <w:pPr>
         <w:ind w:left="360"/>
       </w:pPr>
-      <w:commentRangeStart w:id="13"/>
+      <w:commentRangeStart w:id="14"/>
       <w:r>
         <w:t>A solução proposta é um site, onde possa conter vídeos aulas para os alunos que tem algum tipo de dificuldade em Programação ou em Matemática, para que assim eles possam rever o conteúdo e, portanto, compreender o mesmo. Caso o Aluno ele ainda tenha dificuldade em algum tópico</w:t>
       </w:r>
@@ -3224,12 +3216,12 @@
       <w:r>
         <w:t xml:space="preserve"> site conversar com um voluntário da mesma unidade escolar que ele e agendar uma aula com esse voluntário para ensinar esse tópico para ele nas dependências da unidade escolar.</w:t>
       </w:r>
-      <w:commentRangeEnd w:id="13"/>
+      <w:commentRangeEnd w:id="14"/>
       <w:r>
         <w:rPr>
           <w:rStyle w:val="Refdecomentrio"/>
         </w:rPr>
-        <w:commentReference w:id="13"/>
+        <w:commentReference w:id="14"/>
       </w:r>
     </w:p>
     <w:p>
@@ -3246,17 +3238,17 @@
         <w:pStyle w:val="Ttulo1"/>
         <w:ind w:left="360"/>
       </w:pPr>
-      <w:bookmarkStart w:id="14" w:name="_Toc46313486"/>
+      <w:bookmarkStart w:id="15" w:name="_Toc46313486"/>
       <w:r>
         <w:t>METODOLOGIA</w:t>
       </w:r>
-      <w:bookmarkEnd w:id="14"/>
+      <w:bookmarkEnd w:id="15"/>
     </w:p>
     <w:p>
       <w:pPr>
         <w:ind w:left="360"/>
       </w:pPr>
-      <w:commentRangeStart w:id="15"/>
+      <w:commentRangeStart w:id="16"/>
       <w:r>
         <w:t>Para saber qual problema solucionar e também para própria solução do problema</w:t>
       </w:r>
@@ -3281,12 +3273,12 @@
       <w:r>
         <w:t>.</w:t>
       </w:r>
-      <w:commentRangeEnd w:id="15"/>
+      <w:commentRangeEnd w:id="16"/>
       <w:r>
         <w:rPr>
           <w:rStyle w:val="Refdecomentrio"/>
         </w:rPr>
-        <w:commentReference w:id="15"/>
+        <w:commentReference w:id="16"/>
       </w:r>
     </w:p>
     <w:p>
@@ -3302,12 +3294,12 @@
         <w:pStyle w:val="Ttulo1"/>
         <w:ind w:left="360"/>
       </w:pPr>
-      <w:bookmarkStart w:id="16" w:name="_Toc46313487"/>
+      <w:bookmarkStart w:id="17" w:name="_Toc46313487"/>
       <w:r>
         <w:t>ANÁLISE DO PROJETO</w:t>
       </w:r>
-      <w:bookmarkStart w:id="17" w:name="_Hlk46238938"/>
-      <w:bookmarkEnd w:id="16"/>
+      <w:bookmarkStart w:id="18" w:name="_Hlk46238938"/>
+      <w:bookmarkEnd w:id="17"/>
     </w:p>
     <w:p>
       <w:pPr>
@@ -3325,7 +3317,7 @@
         <w:t>Diagrama de Caso de Uso</w:t>
       </w:r>
     </w:p>
-    <w:bookmarkEnd w:id="17"/>
+    <w:bookmarkEnd w:id="18"/>
     <w:p>
       <w:pPr>
         <w:pStyle w:val="aaaa"/>
@@ -3335,7 +3327,7 @@
         </w:numPr>
         <w:ind w:left="360"/>
       </w:pPr>
-      <w:commentRangeStart w:id="18"/>
+      <w:commentRangeStart w:id="19"/>
       <w:r>
         <w:rPr>
           <w:noProof/>
@@ -3371,7 +3363,7 @@
                     </pic:cNvPicPr>
                   </pic:nvPicPr>
                   <pic:blipFill>
-                    <a:blip r:embed="rId22"/>
+                    <a:blip r:embed="rId21"/>
                     <a:stretch>
                       <a:fillRect/>
                     </a:stretch>
@@ -3391,7 +3383,7 @@
           </wp:inline>
         </w:drawing>
       </w:r>
-      <w:commentRangeEnd w:id="18"/>
+      <w:commentRangeEnd w:id="19"/>
       <w:r>
         <w:rPr>
           <w:rStyle w:val="Refdecomentrio"/>
@@ -3399,7 +3391,7 @@
           <w:b w:val="0"/>
           <w:bCs w:val="0"/>
         </w:rPr>
-        <w:commentReference w:id="18"/>
+        <w:commentReference w:id="19"/>
       </w:r>
     </w:p>
     <w:p>
@@ -3436,7 +3428,7 @@
           <w:szCs w:val="24"/>
         </w:rPr>
       </w:pPr>
-      <w:commentRangeStart w:id="19"/>
+      <w:commentRangeStart w:id="20"/>
       <w:r>
         <w:rPr>
           <w:noProof/>
@@ -3471,7 +3463,7 @@
                     </pic:cNvPicPr>
                   </pic:nvPicPr>
                   <pic:blipFill>
-                    <a:blip r:embed="rId23"/>
+                    <a:blip r:embed="rId22"/>
                     <a:stretch>
                       <a:fillRect/>
                     </a:stretch>
@@ -3491,12 +3483,12 @@
           </wp:inline>
         </w:drawing>
       </w:r>
-      <w:commentRangeEnd w:id="19"/>
+      <w:commentRangeEnd w:id="20"/>
       <w:r>
         <w:rPr>
           <w:rStyle w:val="Refdecomentrio"/>
         </w:rPr>
-        <w:commentReference w:id="19"/>
+        <w:commentReference w:id="20"/>
       </w:r>
     </w:p>
     <w:p>
@@ -3520,11 +3512,11 @@
         <w:pStyle w:val="Ttulo1"/>
         <w:ind w:left="360"/>
       </w:pPr>
-      <w:bookmarkStart w:id="20" w:name="_Toc46313488"/>
+      <w:bookmarkStart w:id="21" w:name="_Toc46313488"/>
       <w:r>
         <w:t>SISTEMA</w:t>
       </w:r>
-      <w:bookmarkEnd w:id="20"/>
+      <w:bookmarkEnd w:id="21"/>
     </w:p>
     <w:p>
       <w:pPr>
@@ -3552,6 +3544,69 @@
                 <pic:pic xmlns:pic="http://schemas.openxmlformats.org/drawingml/2006/picture">
                   <pic:nvPicPr>
                     <pic:cNvPr id="0" name="Picture 34"/>
+                    <pic:cNvPicPr>
+                      <a:picLocks noChangeAspect="1" noChangeArrowheads="1"/>
+                    </pic:cNvPicPr>
+                  </pic:nvPicPr>
+                  <pic:blipFill>
+                    <a:blip r:embed="rId23">
+                      <a:extLst>
+                        <a:ext uri="{28A0092B-C50C-407E-A947-70E740481C1C}">
+                          <a14:useLocalDpi xmlns:a14="http://schemas.microsoft.com/office/drawing/2010/main" val="0"/>
+                        </a:ext>
+                      </a:extLst>
+                    </a:blip>
+                    <a:srcRect/>
+                    <a:stretch>
+                      <a:fillRect/>
+                    </a:stretch>
+                  </pic:blipFill>
+                  <pic:spPr bwMode="auto">
+                    <a:xfrm>
+                      <a:off x="0" y="0"/>
+                      <a:ext cx="5752465" cy="3019425"/>
+                    </a:xfrm>
+                    <a:prstGeom prst="rect">
+                      <a:avLst/>
+                    </a:prstGeom>
+                    <a:noFill/>
+                    <a:ln>
+                      <a:noFill/>
+                    </a:ln>
+                  </pic:spPr>
+                </pic:pic>
+              </a:graphicData>
+            </a:graphic>
+          </wp:inline>
+        </w:drawing>
+      </w:r>
+    </w:p>
+    <w:p>
+      <w:pPr>
+        <w:pStyle w:val="aaaa"/>
+        <w:numPr>
+          <w:ilvl w:val="0"/>
+          <w:numId w:val="0"/>
+        </w:numPr>
+        <w:ind w:left="360"/>
+      </w:pPr>
+      <w:r>
+        <w:rPr>
+          <w:noProof/>
+        </w:rPr>
+        <w:drawing>
+          <wp:inline distT="0" distB="0" distL="0" distR="0" wp14:anchorId="13203BE2" wp14:editId="56A6152E">
+            <wp:extent cx="5752465" cy="3019425"/>
+            <wp:effectExtent l="0" t="0" r="635" b="9525"/>
+            <wp:docPr id="7" name="Imagem 7"/>
+            <wp:cNvGraphicFramePr>
+              <a:graphicFrameLocks xmlns:a="http://schemas.openxmlformats.org/drawingml/2006/main" noChangeAspect="1"/>
+            </wp:cNvGraphicFramePr>
+            <a:graphic xmlns:a="http://schemas.openxmlformats.org/drawingml/2006/main">
+              <a:graphicData uri="http://schemas.openxmlformats.org/drawingml/2006/picture">
+                <pic:pic xmlns:pic="http://schemas.openxmlformats.org/drawingml/2006/picture">
+                  <pic:nvPicPr>
+                    <pic:cNvPr id="0" name="Picture 36"/>
                     <pic:cNvPicPr>
                       <a:picLocks noChangeAspect="1" noChangeArrowheads="1"/>
                     </pic:cNvPicPr>
@@ -3602,11 +3657,12 @@
         <w:rPr>
           <w:noProof/>
         </w:rPr>
+        <w:lastRenderedPageBreak/>
         <w:drawing>
-          <wp:inline distT="0" distB="0" distL="0" distR="0" wp14:anchorId="13203BE2" wp14:editId="56A6152E">
-            <wp:extent cx="5752465" cy="3019425"/>
-            <wp:effectExtent l="0" t="0" r="635" b="9525"/>
-            <wp:docPr id="7" name="Imagem 7"/>
+          <wp:inline distT="0" distB="0" distL="0" distR="0" wp14:anchorId="3C877BE0" wp14:editId="34A80503">
+            <wp:extent cx="5752465" cy="3274695"/>
+            <wp:effectExtent l="0" t="0" r="635" b="1905"/>
+            <wp:docPr id="8" name="Imagem 8"/>
             <wp:cNvGraphicFramePr>
               <a:graphicFrameLocks xmlns:a="http://schemas.openxmlformats.org/drawingml/2006/main" noChangeAspect="1"/>
             </wp:cNvGraphicFramePr>
@@ -3614,13 +3670,76 @@
               <a:graphicData uri="http://schemas.openxmlformats.org/drawingml/2006/picture">
                 <pic:pic xmlns:pic="http://schemas.openxmlformats.org/drawingml/2006/picture">
                   <pic:nvPicPr>
-                    <pic:cNvPr id="0" name="Picture 36"/>
+                    <pic:cNvPr id="0" name="Picture 37"/>
                     <pic:cNvPicPr>
                       <a:picLocks noChangeAspect="1" noChangeArrowheads="1"/>
                     </pic:cNvPicPr>
                   </pic:nvPicPr>
                   <pic:blipFill>
                     <a:blip r:embed="rId25">
+                      <a:extLst>
+                        <a:ext uri="{28A0092B-C50C-407E-A947-70E740481C1C}">
+                          <a14:useLocalDpi xmlns:a14="http://schemas.microsoft.com/office/drawing/2010/main" val="0"/>
+                        </a:ext>
+                      </a:extLst>
+                    </a:blip>
+                    <a:srcRect/>
+                    <a:stretch>
+                      <a:fillRect/>
+                    </a:stretch>
+                  </pic:blipFill>
+                  <pic:spPr bwMode="auto">
+                    <a:xfrm>
+                      <a:off x="0" y="0"/>
+                      <a:ext cx="5752465" cy="3274695"/>
+                    </a:xfrm>
+                    <a:prstGeom prst="rect">
+                      <a:avLst/>
+                    </a:prstGeom>
+                    <a:noFill/>
+                    <a:ln>
+                      <a:noFill/>
+                    </a:ln>
+                  </pic:spPr>
+                </pic:pic>
+              </a:graphicData>
+            </a:graphic>
+          </wp:inline>
+        </w:drawing>
+      </w:r>
+    </w:p>
+    <w:p>
+      <w:pPr>
+        <w:pStyle w:val="aaaa"/>
+        <w:numPr>
+          <w:ilvl w:val="0"/>
+          <w:numId w:val="0"/>
+        </w:numPr>
+        <w:ind w:left="360"/>
+      </w:pPr>
+      <w:r>
+        <w:rPr>
+          <w:noProof/>
+        </w:rPr>
+        <w:drawing>
+          <wp:inline distT="0" distB="0" distL="0" distR="0" wp14:anchorId="2CD50641" wp14:editId="035DAE01">
+            <wp:extent cx="5752465" cy="3019425"/>
+            <wp:effectExtent l="0" t="0" r="635" b="9525"/>
+            <wp:docPr id="11" name="Imagem 11"/>
+            <wp:cNvGraphicFramePr>
+              <a:graphicFrameLocks xmlns:a="http://schemas.openxmlformats.org/drawingml/2006/main" noChangeAspect="1"/>
+            </wp:cNvGraphicFramePr>
+            <a:graphic xmlns:a="http://schemas.openxmlformats.org/drawingml/2006/main">
+              <a:graphicData uri="http://schemas.openxmlformats.org/drawingml/2006/picture">
+                <pic:pic xmlns:pic="http://schemas.openxmlformats.org/drawingml/2006/picture">
+                  <pic:nvPicPr>
+                    <pic:cNvPr id="0" name="Picture 39"/>
+                    <pic:cNvPicPr>
+                      <a:picLocks noChangeAspect="1" noChangeArrowheads="1"/>
+                    </pic:cNvPicPr>
+                  </pic:nvPicPr>
+                  <pic:blipFill>
+                    <a:blip r:embed="rId26">
                       <a:extLst>
                         <a:ext uri="{28A0092B-C50C-407E-A947-70E740481C1C}">
                           <a14:useLocalDpi xmlns:a14="http://schemas.microsoft.com/office/drawing/2010/main" val="0"/>
@@ -3667,10 +3786,10 @@
         </w:rPr>
         <w:lastRenderedPageBreak/>
         <w:drawing>
-          <wp:inline distT="0" distB="0" distL="0" distR="0" wp14:anchorId="3C877BE0" wp14:editId="34A80503">
-            <wp:extent cx="5752465" cy="3274695"/>
-            <wp:effectExtent l="0" t="0" r="635" b="1905"/>
-            <wp:docPr id="8" name="Imagem 8"/>
+          <wp:inline distT="0" distB="0" distL="0" distR="0" wp14:anchorId="3BE90D4B" wp14:editId="76AFC12C">
+            <wp:extent cx="5760085" cy="6155690"/>
+            <wp:effectExtent l="0" t="0" r="0" b="0"/>
+            <wp:docPr id="1" name="Imagem 1"/>
             <wp:cNvGraphicFramePr>
               <a:graphicFrameLocks xmlns:a="http://schemas.openxmlformats.org/drawingml/2006/main" noChangeAspect="1"/>
             </wp:cNvGraphicFramePr>
@@ -3678,13 +3797,13 @@
               <a:graphicData uri="http://schemas.openxmlformats.org/drawingml/2006/picture">
                 <pic:pic xmlns:pic="http://schemas.openxmlformats.org/drawingml/2006/picture">
                   <pic:nvPicPr>
-                    <pic:cNvPr id="0" name="Picture 37"/>
+                    <pic:cNvPr id="0" name="Picture 2"/>
                     <pic:cNvPicPr>
                       <a:picLocks noChangeAspect="1" noChangeArrowheads="1"/>
                     </pic:cNvPicPr>
                   </pic:nvPicPr>
                   <pic:blipFill>
-                    <a:blip r:embed="rId26">
+                    <a:blip r:embed="rId27">
                       <a:extLst>
                         <a:ext uri="{28A0092B-C50C-407E-A947-70E740481C1C}">
                           <a14:useLocalDpi xmlns:a14="http://schemas.microsoft.com/office/drawing/2010/main" val="0"/>
@@ -3699,7 +3818,7 @@
                   <pic:spPr bwMode="auto">
                     <a:xfrm>
                       <a:off x="0" y="0"/>
-                      <a:ext cx="5752465" cy="3274695"/>
+                      <a:ext cx="5760085" cy="6155690"/>
                     </a:xfrm>
                     <a:prstGeom prst="rect">
                       <a:avLst/>
@@ -3729,11 +3848,12 @@
         <w:rPr>
           <w:noProof/>
         </w:rPr>
+        <w:lastRenderedPageBreak/>
         <w:drawing>
-          <wp:inline distT="0" distB="0" distL="0" distR="0" wp14:anchorId="2CD50641" wp14:editId="035DAE01">
+          <wp:inline distT="0" distB="0" distL="0" distR="0" wp14:anchorId="4F92A766" wp14:editId="482CDBFB">
             <wp:extent cx="5752465" cy="3019425"/>
             <wp:effectExtent l="0" t="0" r="635" b="9525"/>
-            <wp:docPr id="11" name="Imagem 11"/>
+            <wp:docPr id="19" name="Imagem 19"/>
             <wp:cNvGraphicFramePr>
               <a:graphicFrameLocks xmlns:a="http://schemas.openxmlformats.org/drawingml/2006/main" noChangeAspect="1"/>
             </wp:cNvGraphicFramePr>
@@ -3741,13 +3861,13 @@
               <a:graphicData uri="http://schemas.openxmlformats.org/drawingml/2006/picture">
                 <pic:pic xmlns:pic="http://schemas.openxmlformats.org/drawingml/2006/picture">
                   <pic:nvPicPr>
-                    <pic:cNvPr id="0" name="Picture 39"/>
+                    <pic:cNvPr id="0" name="Picture 40"/>
                     <pic:cNvPicPr>
                       <a:picLocks noChangeAspect="1" noChangeArrowheads="1"/>
                     </pic:cNvPicPr>
                   </pic:nvPicPr>
                   <pic:blipFill>
-                    <a:blip r:embed="rId27">
+                    <a:blip r:embed="rId28">
                       <a:extLst>
                         <a:ext uri="{28A0092B-C50C-407E-A947-70E740481C1C}">
                           <a14:useLocalDpi xmlns:a14="http://schemas.microsoft.com/office/drawing/2010/main" val="0"/>
@@ -3792,12 +3912,11 @@
         <w:rPr>
           <w:noProof/>
         </w:rPr>
-        <w:lastRenderedPageBreak/>
         <w:drawing>
-          <wp:inline distT="0" distB="0" distL="0" distR="0" wp14:anchorId="3BE90D4B" wp14:editId="76AFC12C">
-            <wp:extent cx="5760085" cy="6155690"/>
-            <wp:effectExtent l="0" t="0" r="0" b="0"/>
-            <wp:docPr id="1" name="Imagem 1"/>
+          <wp:inline distT="0" distB="0" distL="0" distR="0" wp14:anchorId="7C00038C" wp14:editId="27950A1F">
+            <wp:extent cx="5752465" cy="3019425"/>
+            <wp:effectExtent l="0" t="0" r="635" b="9525"/>
+            <wp:docPr id="20" name="Imagem 20"/>
             <wp:cNvGraphicFramePr>
               <a:graphicFrameLocks xmlns:a="http://schemas.openxmlformats.org/drawingml/2006/main" noChangeAspect="1"/>
             </wp:cNvGraphicFramePr>
@@ -3805,71 +3924,7 @@
               <a:graphicData uri="http://schemas.openxmlformats.org/drawingml/2006/picture">
                 <pic:pic xmlns:pic="http://schemas.openxmlformats.org/drawingml/2006/picture">
                   <pic:nvPicPr>
-                    <pic:cNvPr id="0" name="Picture 2"/>
-                    <pic:cNvPicPr>
-                      <a:picLocks noChangeAspect="1" noChangeArrowheads="1"/>
-                    </pic:cNvPicPr>
-                  </pic:nvPicPr>
-                  <pic:blipFill>
-                    <a:blip r:embed="rId28">
-                      <a:extLst>
-                        <a:ext uri="{28A0092B-C50C-407E-A947-70E740481C1C}">
-                          <a14:useLocalDpi xmlns:a14="http://schemas.microsoft.com/office/drawing/2010/main" val="0"/>
-                        </a:ext>
-                      </a:extLst>
-                    </a:blip>
-                    <a:srcRect/>
-                    <a:stretch>
-                      <a:fillRect/>
-                    </a:stretch>
-                  </pic:blipFill>
-                  <pic:spPr bwMode="auto">
-                    <a:xfrm>
-                      <a:off x="0" y="0"/>
-                      <a:ext cx="5760085" cy="6155690"/>
-                    </a:xfrm>
-                    <a:prstGeom prst="rect">
-                      <a:avLst/>
-                    </a:prstGeom>
-                    <a:noFill/>
-                    <a:ln>
-                      <a:noFill/>
-                    </a:ln>
-                  </pic:spPr>
-                </pic:pic>
-              </a:graphicData>
-            </a:graphic>
-          </wp:inline>
-        </w:drawing>
-      </w:r>
-    </w:p>
-    <w:p>
-      <w:pPr>
-        <w:pStyle w:val="aaaa"/>
-        <w:numPr>
-          <w:ilvl w:val="0"/>
-          <w:numId w:val="0"/>
-        </w:numPr>
-        <w:ind w:left="360"/>
-      </w:pPr>
-      <w:r>
-        <w:rPr>
-          <w:noProof/>
-        </w:rPr>
-        <w:lastRenderedPageBreak/>
-        <w:drawing>
-          <wp:inline distT="0" distB="0" distL="0" distR="0" wp14:anchorId="4F92A766" wp14:editId="482CDBFB">
-            <wp:extent cx="5752465" cy="3019425"/>
-            <wp:effectExtent l="0" t="0" r="635" b="9525"/>
-            <wp:docPr id="19" name="Imagem 19"/>
-            <wp:cNvGraphicFramePr>
-              <a:graphicFrameLocks xmlns:a="http://schemas.openxmlformats.org/drawingml/2006/main" noChangeAspect="1"/>
-            </wp:cNvGraphicFramePr>
-            <a:graphic xmlns:a="http://schemas.openxmlformats.org/drawingml/2006/main">
-              <a:graphicData uri="http://schemas.openxmlformats.org/drawingml/2006/picture">
-                <pic:pic xmlns:pic="http://schemas.openxmlformats.org/drawingml/2006/picture">
-                  <pic:nvPicPr>
-                    <pic:cNvPr id="0" name="Picture 40"/>
+                    <pic:cNvPr id="0" name="Picture 41"/>
                     <pic:cNvPicPr>
                       <a:picLocks noChangeAspect="1" noChangeArrowheads="1"/>
                     </pic:cNvPicPr>
@@ -3916,15 +3971,17 @@
         </w:numPr>
         <w:ind w:left="360"/>
       </w:pPr>
+      <w:commentRangeStart w:id="22"/>
       <w:r>
         <w:rPr>
           <w:noProof/>
         </w:rPr>
+        <w:lastRenderedPageBreak/>
         <w:drawing>
-          <wp:inline distT="0" distB="0" distL="0" distR="0" wp14:anchorId="7C00038C" wp14:editId="27950A1F">
+          <wp:inline distT="0" distB="0" distL="0" distR="0" wp14:anchorId="1BB20F45" wp14:editId="190092E6">
             <wp:extent cx="5752465" cy="3019425"/>
             <wp:effectExtent l="0" t="0" r="635" b="9525"/>
-            <wp:docPr id="20" name="Imagem 20"/>
+            <wp:docPr id="21" name="Imagem 21"/>
             <wp:cNvGraphicFramePr>
               <a:graphicFrameLocks xmlns:a="http://schemas.openxmlformats.org/drawingml/2006/main" noChangeAspect="1"/>
             </wp:cNvGraphicFramePr>
@@ -3932,7 +3989,7 @@
               <a:graphicData uri="http://schemas.openxmlformats.org/drawingml/2006/picture">
                 <pic:pic xmlns:pic="http://schemas.openxmlformats.org/drawingml/2006/picture">
                   <pic:nvPicPr>
-                    <pic:cNvPr id="0" name="Picture 41"/>
+                    <pic:cNvPr id="0" name="Picture 42"/>
                     <pic:cNvPicPr>
                       <a:picLocks noChangeAspect="1" noChangeArrowheads="1"/>
                     </pic:cNvPicPr>
@@ -3969,72 +4026,7 @@
           </wp:inline>
         </w:drawing>
       </w:r>
-    </w:p>
-    <w:p>
-      <w:pPr>
-        <w:pStyle w:val="aaaa"/>
-        <w:numPr>
-          <w:ilvl w:val="0"/>
-          <w:numId w:val="0"/>
-        </w:numPr>
-        <w:ind w:left="360"/>
-      </w:pPr>
-      <w:commentRangeStart w:id="21"/>
-      <w:r>
-        <w:rPr>
-          <w:noProof/>
-        </w:rPr>
-        <w:lastRenderedPageBreak/>
-        <w:drawing>
-          <wp:inline distT="0" distB="0" distL="0" distR="0" wp14:anchorId="1BB20F45" wp14:editId="190092E6">
-            <wp:extent cx="5752465" cy="3019425"/>
-            <wp:effectExtent l="0" t="0" r="635" b="9525"/>
-            <wp:docPr id="21" name="Imagem 21"/>
-            <wp:cNvGraphicFramePr>
-              <a:graphicFrameLocks xmlns:a="http://schemas.openxmlformats.org/drawingml/2006/main" noChangeAspect="1"/>
-            </wp:cNvGraphicFramePr>
-            <a:graphic xmlns:a="http://schemas.openxmlformats.org/drawingml/2006/main">
-              <a:graphicData uri="http://schemas.openxmlformats.org/drawingml/2006/picture">
-                <pic:pic xmlns:pic="http://schemas.openxmlformats.org/drawingml/2006/picture">
-                  <pic:nvPicPr>
-                    <pic:cNvPr id="0" name="Picture 42"/>
-                    <pic:cNvPicPr>
-                      <a:picLocks noChangeAspect="1" noChangeArrowheads="1"/>
-                    </pic:cNvPicPr>
-                  </pic:nvPicPr>
-                  <pic:blipFill>
-                    <a:blip r:embed="rId31">
-                      <a:extLst>
-                        <a:ext uri="{28A0092B-C50C-407E-A947-70E740481C1C}">
-                          <a14:useLocalDpi xmlns:a14="http://schemas.microsoft.com/office/drawing/2010/main" val="0"/>
-                        </a:ext>
-                      </a:extLst>
-                    </a:blip>
-                    <a:srcRect/>
-                    <a:stretch>
-                      <a:fillRect/>
-                    </a:stretch>
-                  </pic:blipFill>
-                  <pic:spPr bwMode="auto">
-                    <a:xfrm>
-                      <a:off x="0" y="0"/>
-                      <a:ext cx="5752465" cy="3019425"/>
-                    </a:xfrm>
-                    <a:prstGeom prst="rect">
-                      <a:avLst/>
-                    </a:prstGeom>
-                    <a:noFill/>
-                    <a:ln>
-                      <a:noFill/>
-                    </a:ln>
-                  </pic:spPr>
-                </pic:pic>
-              </a:graphicData>
-            </a:graphic>
-          </wp:inline>
-        </w:drawing>
-      </w:r>
-      <w:commentRangeEnd w:id="21"/>
+      <w:commentRangeEnd w:id="22"/>
       <w:r>
         <w:rPr>
           <w:rStyle w:val="Refdecomentrio"/>
@@ -4042,7 +4034,7 @@
           <w:b w:val="0"/>
           <w:bCs w:val="0"/>
         </w:rPr>
-        <w:commentReference w:id="21"/>
+        <w:commentReference w:id="22"/>
       </w:r>
     </w:p>
     <w:p>
@@ -4057,11 +4049,11 @@
       <w:pPr>
         <w:pStyle w:val="Ttulo1"/>
       </w:pPr>
-      <w:bookmarkStart w:id="22" w:name="_Toc46313489"/>
+      <w:bookmarkStart w:id="23" w:name="_Toc46313489"/>
       <w:r>
         <w:t>REFERÊNCIAS BIBLIOGRÁFICAS</w:t>
       </w:r>
-      <w:bookmarkEnd w:id="22"/>
+      <w:bookmarkEnd w:id="23"/>
     </w:p>
     <w:p>
       <w:r>
@@ -4196,7 +4188,7 @@
       </w:r>
     </w:p>
     <w:sectPr>
-      <w:headerReference w:type="default" r:id="rId32"/>
+      <w:headerReference w:type="default" r:id="rId31"/>
       <w:pgSz w:w="11906" w:h="16838"/>
       <w:pgMar w:top="1701" w:right="1134" w:bottom="1134" w:left="1701" w:header="709" w:footer="709" w:gutter="0"/>
       <w:cols w:space="708"/>
@@ -4207,7 +4199,7 @@
 </file>
 
 <file path=word/comments.xml><?xml version="1.0" encoding="utf-8"?>
-<w:comments xmlns:wpc="http://schemas.microsoft.com/office/word/2010/wordprocessingCanvas" xmlns:cx="http://schemas.microsoft.com/office/drawing/2014/chartex" xmlns:cx1="http://schemas.microsoft.com/office/drawing/2015/9/8/chartex" xmlns:cx2="http://schemas.microsoft.com/office/drawing/2015/10/21/chartex" xmlns:cx3="http://schemas.microsoft.com/office/drawing/2016/5/9/chartex" xmlns:cx4="http://schemas.microsoft.com/office/drawing/2016/5/10/chartex" xmlns:cx5="http://schemas.microsoft.com/office/drawing/2016/5/11/chartex" xmlns:cx6="http://schemas.microsoft.com/office/drawing/2016/5/12/chartex" xmlns:cx7="http://schemas.microsoft.com/office/drawing/2016/5/13/chartex" xmlns:cx8="http://schemas.microsoft.com/office/drawing/2016/5/14/chartex" xmlns:mc="http://schemas.openxmlformats.org/markup-compatibility/2006" xmlns:aink="http://schemas.microsoft.com/office/drawing/2016/ink" xmlns:am3d="http://schemas.microsoft.com/office/drawing/2017/model3d" xmlns:o="urn:schemas-microsoft-com:office:office" xmlns:r="http://schemas.openxmlformats.org/officeDocument/2006/relationships" xmlns:m="http://schemas.openxmlformats.org/officeDocument/2006/math" xmlns:v="urn:schemas-microsoft-com:vml" xmlns:wp14="http://schemas.microsoft.com/office/word/2010/wordprocessingDrawing" xmlns:wp="http://schemas.openxmlformats.org/drawingml/2006/wordprocessingDrawing" xmlns:w10="urn:schemas-microsoft-com:office:word" xmlns:w="http://schemas.openxmlformats.org/wordprocessingml/2006/main" xmlns:w14="http://schemas.microsoft.com/office/word/2010/wordml" xmlns:w15="http://schemas.microsoft.com/office/word/2012/wordml" xmlns:w16cex="http://schemas.microsoft.com/office/word/2018/wordml/cex" xmlns:w16cid="http://schemas.microsoft.com/office/word/2016/wordml/cid" xmlns:w16="http://schemas.microsoft.com/office/word/2018/wordml" xmlns:w16se="http://schemas.microsoft.com/office/word/2015/wordml/symex" xmlns:wpg="http://schemas.microsoft.com/office/word/2010/wordprocessingGroup" xmlns:wpi="http://schemas.microsoft.com/office/word/2010/wordprocessingInk" xmlns:wne="http://schemas.microsoft.com/office/word/2006/wordml" xmlns:wps="http://schemas.microsoft.com/office/word/2010/wordprocessingShape" mc:Ignorable="w14 w15 w16se w16cid w16 w16cex wp14">
+<w:comments xmlns:wpc="http://schemas.microsoft.com/office/word/2010/wordprocessingCanvas" xmlns:cx="http://schemas.microsoft.com/office/drawing/2014/chartex" xmlns:cx1="http://schemas.microsoft.com/office/drawing/2015/9/8/chartex" xmlns:cx2="http://schemas.microsoft.com/office/drawing/2015/10/21/chartex" xmlns:cx3="http://schemas.microsoft.com/office/drawing/2016/5/9/chartex" xmlns:cx4="http://schemas.microsoft.com/office/drawing/2016/5/10/chartex" xmlns:cx5="http://schemas.microsoft.com/office/drawing/2016/5/11/chartex" xmlns:cx6="http://schemas.microsoft.com/office/drawing/2016/5/12/chartex" xmlns:cx7="http://schemas.microsoft.com/office/drawing/2016/5/13/chartex" xmlns:cx8="http://schemas.microsoft.com/office/drawing/2016/5/14/chartex" xmlns:mc="http://schemas.openxmlformats.org/markup-compatibility/2006" xmlns:aink="http://schemas.microsoft.com/office/drawing/2016/ink" xmlns:am3d="http://schemas.microsoft.com/office/drawing/2017/model3d" xmlns:o="urn:schemas-microsoft-com:office:office" xmlns:r="http://schemas.openxmlformats.org/officeDocument/2006/relationships" xmlns:m="http://schemas.openxmlformats.org/officeDocument/2006/math" xmlns:v="urn:schemas-microsoft-com:vml" xmlns:wp14="http://schemas.microsoft.com/office/word/2010/wordprocessingDrawing" xmlns:wp="http://schemas.openxmlformats.org/drawingml/2006/wordprocessingDrawing" xmlns:w10="urn:schemas-microsoft-com:office:word" xmlns:w="http://schemas.openxmlformats.org/wordprocessingml/2006/main" xmlns:w14="http://schemas.microsoft.com/office/word/2010/wordml" xmlns:w15="http://schemas.microsoft.com/office/word/2012/wordml" xmlns:w16cid="http://schemas.microsoft.com/office/word/2016/wordml/cid" xmlns:w16se="http://schemas.microsoft.com/office/word/2015/wordml/symex" xmlns:wpg="http://schemas.microsoft.com/office/word/2010/wordprocessingGroup" xmlns:wpi="http://schemas.microsoft.com/office/word/2010/wordprocessingInk" xmlns:wne="http://schemas.microsoft.com/office/word/2006/wordml" xmlns:wps="http://schemas.microsoft.com/office/word/2010/wordprocessingShape" mc:Ignorable="w14 w15 w16se w16cid wp14">
   <w:comment w:id="0" w:author="meninaline@uol.com.br" w:date="2020-07-30T13:48:00Z" w:initials="m">
     <w:p>
       <w:pPr>
@@ -4327,7 +4319,7 @@
       </w:r>
     </w:p>
   </w:comment>
-  <w:comment w:id="8" w:author="meninaline@uol.com.br" w:date="2020-07-30T13:54:00Z" w:initials="m">
+  <w:comment w:id="9" w:author="meninaline@uol.com.br" w:date="2020-07-30T13:54:00Z" w:initials="m">
     <w:p>
       <w:pPr>
         <w:pStyle w:val="Textodecomentrio"/>
@@ -4415,7 +4407,7 @@
       </w:r>
     </w:p>
   </w:comment>
-  <w:comment w:id="10" w:author="meninaline@uol.com.br" w:date="2020-07-30T13:57:00Z" w:initials="m">
+  <w:comment w:id="11" w:author="meninaline@uol.com.br" w:date="2020-07-30T13:57:00Z" w:initials="m">
     <w:p>
       <w:pPr>
         <w:pStyle w:val="Textodecomentrio"/>
@@ -4438,12 +4430,10 @@
         <w:t xml:space="preserve">Penso que uma boa </w:t>
       </w:r>
       <w:proofErr w:type="spellStart"/>
-      <w:proofErr w:type="gramStart"/>
       <w:r>
         <w:t>sequencia</w:t>
       </w:r>
       <w:proofErr w:type="spellEnd"/>
-      <w:proofErr w:type="gramEnd"/>
       <w:r>
         <w:t xml:space="preserve"> seria mais ou menos assim:</w:t>
       </w:r>
@@ -4529,7 +4519,7 @@
       </w:r>
     </w:p>
   </w:comment>
-  <w:comment w:id="11" w:author="meninaline@uol.com.br" w:date="2020-07-30T14:06:00Z" w:initials="m">
+  <w:comment w:id="12" w:author="meninaline@uol.com.br" w:date="2020-07-30T14:06:00Z" w:initials="m">
     <w:p>
       <w:pPr>
         <w:pStyle w:val="Textodecomentrio"/>
@@ -4549,11 +4539,19 @@
       </w:r>
       <w:proofErr w:type="spellEnd"/>
       <w:r>
-        <w:t xml:space="preserve"> o publico alvo estará explicado na justificativa</w:t>
+        <w:t xml:space="preserve"> o </w:t>
+      </w:r>
+      <w:proofErr w:type="spellStart"/>
+      <w:r>
+        <w:t>publico</w:t>
+      </w:r>
+      <w:proofErr w:type="spellEnd"/>
+      <w:r>
+        <w:t xml:space="preserve"> alvo estará explicado na justificativa</w:t>
       </w:r>
     </w:p>
   </w:comment>
-  <w:comment w:id="13" w:author="meninaline@uol.com.br" w:date="2020-07-30T14:06:00Z" w:initials="m">
+  <w:comment w:id="14" w:author="meninaline@uol.com.br" w:date="2020-07-30T14:06:00Z" w:initials="m">
     <w:p>
       <w:pPr>
         <w:pStyle w:val="Textodecomentrio"/>
@@ -4598,7 +4596,7 @@
       </w:r>
     </w:p>
   </w:comment>
-  <w:comment w:id="15" w:author="meninaline@uol.com.br" w:date="2020-07-30T14:11:00Z" w:initials="m">
+  <w:comment w:id="16" w:author="meninaline@uol.com.br" w:date="2020-07-30T14:11:00Z" w:initials="m">
     <w:p>
       <w:pPr>
         <w:pStyle w:val="Textodecomentrio"/>
@@ -4709,7 +4707,7 @@
       </w:r>
     </w:p>
   </w:comment>
-  <w:comment w:id="18" w:author="meninaline@uol.com.br" w:date="2020-07-30T14:18:00Z" w:initials="m">
+  <w:comment w:id="19" w:author="meninaline@uol.com.br" w:date="2020-07-30T14:18:00Z" w:initials="m">
     <w:p>
       <w:pPr>
         <w:pStyle w:val="Textodecomentrio"/>
@@ -4862,7 +4860,7 @@
       </w:pPr>
     </w:p>
   </w:comment>
-  <w:comment w:id="19" w:author="meninaline@uol.com.br" w:date="2020-07-30T14:20:00Z" w:initials="m">
+  <w:comment w:id="20" w:author="meninaline@uol.com.br" w:date="2020-07-30T14:20:00Z" w:initials="m">
     <w:p>
       <w:pPr>
         <w:pStyle w:val="Textodecomentrio"/>
@@ -4880,7 +4878,7 @@
       <w:proofErr w:type="spellEnd"/>
     </w:p>
   </w:comment>
-  <w:comment w:id="21" w:author="meninaline@uol.com.br" w:date="2020-07-30T14:20:00Z" w:initials="m">
+  <w:comment w:id="22" w:author="meninaline@uol.com.br" w:date="2020-07-30T14:20:00Z" w:initials="m">
     <w:p>
       <w:pPr>
         <w:pStyle w:val="Textodecomentrio"/>
@@ -4913,10 +4911,7 @@
         <w:pStyle w:val="Textodecomentrio"/>
       </w:pPr>
       <w:r>
-        <w:t xml:space="preserve">Já podem começar a </w:t>
-      </w:r>
-      <w:r>
-        <w:t>desenvolver</w:t>
+        <w:t>Já podem começar a desenvolver</w:t>
       </w:r>
     </w:p>
   </w:comment>
@@ -4924,7 +4919,7 @@
 </file>
 
 <file path=word/commentsExtended.xml><?xml version="1.0" encoding="utf-8"?>
-<w15:commentsEx xmlns:wpc="http://schemas.microsoft.com/office/word/2010/wordprocessingCanvas" xmlns:cx="http://schemas.microsoft.com/office/drawing/2014/chartex" xmlns:cx1="http://schemas.microsoft.com/office/drawing/2015/9/8/chartex" xmlns:cx2="http://schemas.microsoft.com/office/drawing/2015/10/21/chartex" xmlns:cx3="http://schemas.microsoft.com/office/drawing/2016/5/9/chartex" xmlns:cx4="http://schemas.microsoft.com/office/drawing/2016/5/10/chartex" xmlns:cx5="http://schemas.microsoft.com/office/drawing/2016/5/11/chartex" xmlns:cx6="http://schemas.microsoft.com/office/drawing/2016/5/12/chartex" xmlns:cx7="http://schemas.microsoft.com/office/drawing/2016/5/13/chartex" xmlns:cx8="http://schemas.microsoft.com/office/drawing/2016/5/14/chartex" xmlns:mc="http://schemas.openxmlformats.org/markup-compatibility/2006" xmlns:aink="http://schemas.microsoft.com/office/drawing/2016/ink" xmlns:am3d="http://schemas.microsoft.com/office/drawing/2017/model3d" xmlns:o="urn:schemas-microsoft-com:office:office" xmlns:r="http://schemas.openxmlformats.org/officeDocument/2006/relationships" xmlns:m="http://schemas.openxmlformats.org/officeDocument/2006/math" xmlns:v="urn:schemas-microsoft-com:vml" xmlns:wp14="http://schemas.microsoft.com/office/word/2010/wordprocessingDrawing" xmlns:wp="http://schemas.openxmlformats.org/drawingml/2006/wordprocessingDrawing" xmlns:w10="urn:schemas-microsoft-com:office:word" xmlns:w="http://schemas.openxmlformats.org/wordprocessingml/2006/main" xmlns:w14="http://schemas.microsoft.com/office/word/2010/wordml" xmlns:w15="http://schemas.microsoft.com/office/word/2012/wordml" xmlns:w16cex="http://schemas.microsoft.com/office/word/2018/wordml/cex" xmlns:w16cid="http://schemas.microsoft.com/office/word/2016/wordml/cid" xmlns:w16="http://schemas.microsoft.com/office/word/2018/wordml" xmlns:w16se="http://schemas.microsoft.com/office/word/2015/wordml/symex" xmlns:wpg="http://schemas.microsoft.com/office/word/2010/wordprocessingGroup" xmlns:wpi="http://schemas.microsoft.com/office/word/2010/wordprocessingInk" xmlns:wne="http://schemas.microsoft.com/office/word/2006/wordml" xmlns:wps="http://schemas.microsoft.com/office/word/2010/wordprocessingShape" mc:Ignorable="w14 w15 w16se w16cid w16 w16cex wp14">
+<w15:commentsEx xmlns:wpc="http://schemas.microsoft.com/office/word/2010/wordprocessingCanvas" xmlns:cx="http://schemas.microsoft.com/office/drawing/2014/chartex" xmlns:cx1="http://schemas.microsoft.com/office/drawing/2015/9/8/chartex" xmlns:cx2="http://schemas.microsoft.com/office/drawing/2015/10/21/chartex" xmlns:cx3="http://schemas.microsoft.com/office/drawing/2016/5/9/chartex" xmlns:cx4="http://schemas.microsoft.com/office/drawing/2016/5/10/chartex" xmlns:cx5="http://schemas.microsoft.com/office/drawing/2016/5/11/chartex" xmlns:cx6="http://schemas.microsoft.com/office/drawing/2016/5/12/chartex" xmlns:cx7="http://schemas.microsoft.com/office/drawing/2016/5/13/chartex" xmlns:cx8="http://schemas.microsoft.com/office/drawing/2016/5/14/chartex" xmlns:mc="http://schemas.openxmlformats.org/markup-compatibility/2006" xmlns:aink="http://schemas.microsoft.com/office/drawing/2016/ink" xmlns:am3d="http://schemas.microsoft.com/office/drawing/2017/model3d" xmlns:o="urn:schemas-microsoft-com:office:office" xmlns:r="http://schemas.openxmlformats.org/officeDocument/2006/relationships" xmlns:m="http://schemas.openxmlformats.org/officeDocument/2006/math" xmlns:v="urn:schemas-microsoft-com:vml" xmlns:wp14="http://schemas.microsoft.com/office/word/2010/wordprocessingDrawing" xmlns:wp="http://schemas.openxmlformats.org/drawingml/2006/wordprocessingDrawing" xmlns:w10="urn:schemas-microsoft-com:office:word" xmlns:w="http://schemas.openxmlformats.org/wordprocessingml/2006/main" xmlns:w14="http://schemas.microsoft.com/office/word/2010/wordml" xmlns:w15="http://schemas.microsoft.com/office/word/2012/wordml" xmlns:w16cid="http://schemas.microsoft.com/office/word/2016/wordml/cid" xmlns:w16se="http://schemas.microsoft.com/office/word/2015/wordml/symex" xmlns:wpg="http://schemas.microsoft.com/office/word/2010/wordprocessingGroup" xmlns:wpi="http://schemas.microsoft.com/office/word/2010/wordprocessingInk" xmlns:wne="http://schemas.microsoft.com/office/word/2006/wordml" xmlns:wps="http://schemas.microsoft.com/office/word/2010/wordprocessingShape" mc:Ignorable="w14 w15 w16se w16cid wp14">
   <w15:commentEx w15:paraId="57C2AB19" w15:done="0"/>
   <w15:commentEx w15:paraId="69C40367" w15:done="0"/>
   <w15:commentEx w15:paraId="1209DFCA" w15:done="0"/>
@@ -4960,7 +4955,7 @@
 </file>
 
 <file path=word/commentsIds.xml><?xml version="1.0" encoding="utf-8"?>
-<w16cid:commentsIds xmlns:wpc="http://schemas.microsoft.com/office/word/2010/wordprocessingCanvas" xmlns:cx="http://schemas.microsoft.com/office/drawing/2014/chartex" xmlns:cx1="http://schemas.microsoft.com/office/drawing/2015/9/8/chartex" xmlns:cx2="http://schemas.microsoft.com/office/drawing/2015/10/21/chartex" xmlns:cx3="http://schemas.microsoft.com/office/drawing/2016/5/9/chartex" xmlns:cx4="http://schemas.microsoft.com/office/drawing/2016/5/10/chartex" xmlns:cx5="http://schemas.microsoft.com/office/drawing/2016/5/11/chartex" xmlns:cx6="http://schemas.microsoft.com/office/drawing/2016/5/12/chartex" xmlns:cx7="http://schemas.microsoft.com/office/drawing/2016/5/13/chartex" xmlns:cx8="http://schemas.microsoft.com/office/drawing/2016/5/14/chartex" xmlns:mc="http://schemas.openxmlformats.org/markup-compatibility/2006" xmlns:aink="http://schemas.microsoft.com/office/drawing/2016/ink" xmlns:am3d="http://schemas.microsoft.com/office/drawing/2017/model3d" xmlns:o="urn:schemas-microsoft-com:office:office" xmlns:r="http://schemas.openxmlformats.org/officeDocument/2006/relationships" xmlns:m="http://schemas.openxmlformats.org/officeDocument/2006/math" xmlns:v="urn:schemas-microsoft-com:vml" xmlns:wp14="http://schemas.microsoft.com/office/word/2010/wordprocessingDrawing" xmlns:wp="http://schemas.openxmlformats.org/drawingml/2006/wordprocessingDrawing" xmlns:w10="urn:schemas-microsoft-com:office:word" xmlns:w="http://schemas.openxmlformats.org/wordprocessingml/2006/main" xmlns:w14="http://schemas.microsoft.com/office/word/2010/wordml" xmlns:w15="http://schemas.microsoft.com/office/word/2012/wordml" xmlns:w16cex="http://schemas.microsoft.com/office/word/2018/wordml/cex" xmlns:w16cid="http://schemas.microsoft.com/office/word/2016/wordml/cid" xmlns:w16="http://schemas.microsoft.com/office/word/2018/wordml" xmlns:w16se="http://schemas.microsoft.com/office/word/2015/wordml/symex" xmlns:wpg="http://schemas.microsoft.com/office/word/2010/wordprocessingGroup" xmlns:wpi="http://schemas.microsoft.com/office/word/2010/wordprocessingInk" xmlns:wne="http://schemas.microsoft.com/office/word/2006/wordml" xmlns:wps="http://schemas.microsoft.com/office/word/2010/wordprocessingShape" mc:Ignorable="w14 w15 w16se w16cid w16 w16cex wp14">
+<w16cid:commentsIds xmlns:wpc="http://schemas.microsoft.com/office/word/2010/wordprocessingCanvas" xmlns:cx="http://schemas.microsoft.com/office/drawing/2014/chartex" xmlns:cx1="http://schemas.microsoft.com/office/drawing/2015/9/8/chartex" xmlns:cx2="http://schemas.microsoft.com/office/drawing/2015/10/21/chartex" xmlns:cx3="http://schemas.microsoft.com/office/drawing/2016/5/9/chartex" xmlns:cx4="http://schemas.microsoft.com/office/drawing/2016/5/10/chartex" xmlns:cx5="http://schemas.microsoft.com/office/drawing/2016/5/11/chartex" xmlns:cx6="http://schemas.microsoft.com/office/drawing/2016/5/12/chartex" xmlns:cx7="http://schemas.microsoft.com/office/drawing/2016/5/13/chartex" xmlns:cx8="http://schemas.microsoft.com/office/drawing/2016/5/14/chartex" xmlns:mc="http://schemas.openxmlformats.org/markup-compatibility/2006" xmlns:aink="http://schemas.microsoft.com/office/drawing/2016/ink" xmlns:am3d="http://schemas.microsoft.com/office/drawing/2017/model3d" xmlns:o="urn:schemas-microsoft-com:office:office" xmlns:r="http://schemas.openxmlformats.org/officeDocument/2006/relationships" xmlns:m="http://schemas.openxmlformats.org/officeDocument/2006/math" xmlns:v="urn:schemas-microsoft-com:vml" xmlns:wp14="http://schemas.microsoft.com/office/word/2010/wordprocessingDrawing" xmlns:wp="http://schemas.openxmlformats.org/drawingml/2006/wordprocessingDrawing" xmlns:w10="urn:schemas-microsoft-com:office:word" xmlns:w="http://schemas.openxmlformats.org/wordprocessingml/2006/main" xmlns:w14="http://schemas.microsoft.com/office/word/2010/wordml" xmlns:w15="http://schemas.microsoft.com/office/word/2012/wordml" xmlns:w16cid="http://schemas.microsoft.com/office/word/2016/wordml/cid" xmlns:w16se="http://schemas.microsoft.com/office/word/2015/wordml/symex" xmlns:wpg="http://schemas.microsoft.com/office/word/2010/wordprocessingGroup" xmlns:wpi="http://schemas.microsoft.com/office/word/2010/wordprocessingInk" xmlns:wne="http://schemas.microsoft.com/office/word/2006/wordml" xmlns:wps="http://schemas.microsoft.com/office/word/2010/wordprocessingShape" mc:Ignorable="w14 w15 w16se w16cid wp14">
   <w16cid:commentId w16cid:paraId="57C2AB19" w16cid:durableId="22CD4E47"/>
   <w16cid:commentId w16cid:paraId="69C40367" w16cid:durableId="22CD4E64"/>
   <w16cid:commentId w16cid:paraId="1209DFCA" w16cid:durableId="22CD4E8C"/>
@@ -4978,7 +4973,7 @@
 </file>
 
 <file path=word/endnotes.xml><?xml version="1.0" encoding="utf-8"?>
-<w:endnotes xmlns:wpc="http://schemas.microsoft.com/office/word/2010/wordprocessingCanvas" xmlns:cx="http://schemas.microsoft.com/office/drawing/2014/chartex" xmlns:cx1="http://schemas.microsoft.com/office/drawing/2015/9/8/chartex" xmlns:cx2="http://schemas.microsoft.com/office/drawing/2015/10/21/chartex" xmlns:cx3="http://schemas.microsoft.com/office/drawing/2016/5/9/chartex" xmlns:cx4="http://schemas.microsoft.com/office/drawing/2016/5/10/chartex" xmlns:cx5="http://schemas.microsoft.com/office/drawing/2016/5/11/chartex" xmlns:cx6="http://schemas.microsoft.com/office/drawing/2016/5/12/chartex" xmlns:cx7="http://schemas.microsoft.com/office/drawing/2016/5/13/chartex" xmlns:cx8="http://schemas.microsoft.com/office/drawing/2016/5/14/chartex" xmlns:mc="http://schemas.openxmlformats.org/markup-compatibility/2006" xmlns:aink="http://schemas.microsoft.com/office/drawing/2016/ink" xmlns:am3d="http://schemas.microsoft.com/office/drawing/2017/model3d" xmlns:o="urn:schemas-microsoft-com:office:office" xmlns:r="http://schemas.openxmlformats.org/officeDocument/2006/relationships" xmlns:m="http://schemas.openxmlformats.org/officeDocument/2006/math" xmlns:v="urn:schemas-microsoft-com:vml" xmlns:wp14="http://schemas.microsoft.com/office/word/2010/wordprocessingDrawing" xmlns:wp="http://schemas.openxmlformats.org/drawingml/2006/wordprocessingDrawing" xmlns:w10="urn:schemas-microsoft-com:office:word" xmlns:w="http://schemas.openxmlformats.org/wordprocessingml/2006/main" xmlns:w14="http://schemas.microsoft.com/office/word/2010/wordml" xmlns:w15="http://schemas.microsoft.com/office/word/2012/wordml" xmlns:w16cex="http://schemas.microsoft.com/office/word/2018/wordml/cex" xmlns:w16cid="http://schemas.microsoft.com/office/word/2016/wordml/cid" xmlns:w16="http://schemas.microsoft.com/office/word/2018/wordml" xmlns:w16se="http://schemas.microsoft.com/office/word/2015/wordml/symex" xmlns:wpg="http://schemas.microsoft.com/office/word/2010/wordprocessingGroup" xmlns:wpi="http://schemas.microsoft.com/office/word/2010/wordprocessingInk" xmlns:wne="http://schemas.microsoft.com/office/word/2006/wordml" xmlns:wps="http://schemas.microsoft.com/office/word/2010/wordprocessingShape" mc:Ignorable="w14 w15 w16se w16cid w16 w16cex wp14">
+<w:endnotes xmlns:wpc="http://schemas.microsoft.com/office/word/2010/wordprocessingCanvas" xmlns:cx="http://schemas.microsoft.com/office/drawing/2014/chartex" xmlns:cx1="http://schemas.microsoft.com/office/drawing/2015/9/8/chartex" xmlns:cx2="http://schemas.microsoft.com/office/drawing/2015/10/21/chartex" xmlns:cx3="http://schemas.microsoft.com/office/drawing/2016/5/9/chartex" xmlns:cx4="http://schemas.microsoft.com/office/drawing/2016/5/10/chartex" xmlns:cx5="http://schemas.microsoft.com/office/drawing/2016/5/11/chartex" xmlns:cx6="http://schemas.microsoft.com/office/drawing/2016/5/12/chartex" xmlns:cx7="http://schemas.microsoft.com/office/drawing/2016/5/13/chartex" xmlns:cx8="http://schemas.microsoft.com/office/drawing/2016/5/14/chartex" xmlns:mc="http://schemas.openxmlformats.org/markup-compatibility/2006" xmlns:aink="http://schemas.microsoft.com/office/drawing/2016/ink" xmlns:am3d="http://schemas.microsoft.com/office/drawing/2017/model3d" xmlns:o="urn:schemas-microsoft-com:office:office" xmlns:r="http://schemas.openxmlformats.org/officeDocument/2006/relationships" xmlns:m="http://schemas.openxmlformats.org/officeDocument/2006/math" xmlns:v="urn:schemas-microsoft-com:vml" xmlns:wp14="http://schemas.microsoft.com/office/word/2010/wordprocessingDrawing" xmlns:wp="http://schemas.openxmlformats.org/drawingml/2006/wordprocessingDrawing" xmlns:w10="urn:schemas-microsoft-com:office:word" xmlns:w="http://schemas.openxmlformats.org/wordprocessingml/2006/main" xmlns:w14="http://schemas.microsoft.com/office/word/2010/wordml" xmlns:w15="http://schemas.microsoft.com/office/word/2012/wordml" xmlns:w16cid="http://schemas.microsoft.com/office/word/2016/wordml/cid" xmlns:w16se="http://schemas.microsoft.com/office/word/2015/wordml/symex" xmlns:wpg="http://schemas.microsoft.com/office/word/2010/wordprocessingGroup" xmlns:wpi="http://schemas.microsoft.com/office/word/2010/wordprocessingInk" xmlns:wne="http://schemas.microsoft.com/office/word/2006/wordml" xmlns:wps="http://schemas.microsoft.com/office/word/2010/wordprocessingShape" mc:Ignorable="w14 w15 w16se w16cid wp14">
   <w:endnote w:type="separator" w:id="-1">
     <w:p>
       <w:pPr>
@@ -5003,7 +4998,7 @@
 </file>
 
 <file path=word/footnotes.xml><?xml version="1.0" encoding="utf-8"?>
-<w:footnotes xmlns:wpc="http://schemas.microsoft.com/office/word/2010/wordprocessingCanvas" xmlns:cx="http://schemas.microsoft.com/office/drawing/2014/chartex" xmlns:cx1="http://schemas.microsoft.com/office/drawing/2015/9/8/chartex" xmlns:cx2="http://schemas.microsoft.com/office/drawing/2015/10/21/chartex" xmlns:cx3="http://schemas.microsoft.com/office/drawing/2016/5/9/chartex" xmlns:cx4="http://schemas.microsoft.com/office/drawing/2016/5/10/chartex" xmlns:cx5="http://schemas.microsoft.com/office/drawing/2016/5/11/chartex" xmlns:cx6="http://schemas.microsoft.com/office/drawing/2016/5/12/chartex" xmlns:cx7="http://schemas.microsoft.com/office/drawing/2016/5/13/chartex" xmlns:cx8="http://schemas.microsoft.com/office/drawing/2016/5/14/chartex" xmlns:mc="http://schemas.openxmlformats.org/markup-compatibility/2006" xmlns:aink="http://schemas.microsoft.com/office/drawing/2016/ink" xmlns:am3d="http://schemas.microsoft.com/office/drawing/2017/model3d" xmlns:o="urn:schemas-microsoft-com:office:office" xmlns:r="http://schemas.openxmlformats.org/officeDocument/2006/relationships" xmlns:m="http://schemas.openxmlformats.org/officeDocument/2006/math" xmlns:v="urn:schemas-microsoft-com:vml" xmlns:wp14="http://schemas.microsoft.com/office/word/2010/wordprocessingDrawing" xmlns:wp="http://schemas.openxmlformats.org/drawingml/2006/wordprocessingDrawing" xmlns:w10="urn:schemas-microsoft-com:office:word" xmlns:w="http://schemas.openxmlformats.org/wordprocessingml/2006/main" xmlns:w14="http://schemas.microsoft.com/office/word/2010/wordml" xmlns:w15="http://schemas.microsoft.com/office/word/2012/wordml" xmlns:w16cex="http://schemas.microsoft.com/office/word/2018/wordml/cex" xmlns:w16cid="http://schemas.microsoft.com/office/word/2016/wordml/cid" xmlns:w16="http://schemas.microsoft.com/office/word/2018/wordml" xmlns:w16se="http://schemas.microsoft.com/office/word/2015/wordml/symex" xmlns:wpg="http://schemas.microsoft.com/office/word/2010/wordprocessingGroup" xmlns:wpi="http://schemas.microsoft.com/office/word/2010/wordprocessingInk" xmlns:wne="http://schemas.microsoft.com/office/word/2006/wordml" xmlns:wps="http://schemas.microsoft.com/office/word/2010/wordprocessingShape" mc:Ignorable="w14 w15 w16se w16cid w16 w16cex wp14">
+<w:footnotes xmlns:wpc="http://schemas.microsoft.com/office/word/2010/wordprocessingCanvas" xmlns:cx="http://schemas.microsoft.com/office/drawing/2014/chartex" xmlns:cx1="http://schemas.microsoft.com/office/drawing/2015/9/8/chartex" xmlns:cx2="http://schemas.microsoft.com/office/drawing/2015/10/21/chartex" xmlns:cx3="http://schemas.microsoft.com/office/drawing/2016/5/9/chartex" xmlns:cx4="http://schemas.microsoft.com/office/drawing/2016/5/10/chartex" xmlns:cx5="http://schemas.microsoft.com/office/drawing/2016/5/11/chartex" xmlns:cx6="http://schemas.microsoft.com/office/drawing/2016/5/12/chartex" xmlns:cx7="http://schemas.microsoft.com/office/drawing/2016/5/13/chartex" xmlns:cx8="http://schemas.microsoft.com/office/drawing/2016/5/14/chartex" xmlns:mc="http://schemas.openxmlformats.org/markup-compatibility/2006" xmlns:aink="http://schemas.microsoft.com/office/drawing/2016/ink" xmlns:am3d="http://schemas.microsoft.com/office/drawing/2017/model3d" xmlns:o="urn:schemas-microsoft-com:office:office" xmlns:r="http://schemas.openxmlformats.org/officeDocument/2006/relationships" xmlns:m="http://schemas.openxmlformats.org/officeDocument/2006/math" xmlns:v="urn:schemas-microsoft-com:vml" xmlns:wp14="http://schemas.microsoft.com/office/word/2010/wordprocessingDrawing" xmlns:wp="http://schemas.openxmlformats.org/drawingml/2006/wordprocessingDrawing" xmlns:w10="urn:schemas-microsoft-com:office:word" xmlns:w="http://schemas.openxmlformats.org/wordprocessingml/2006/main" xmlns:w14="http://schemas.microsoft.com/office/word/2010/wordml" xmlns:w15="http://schemas.microsoft.com/office/word/2012/wordml" xmlns:w16cid="http://schemas.microsoft.com/office/word/2016/wordml/cid" xmlns:w16se="http://schemas.microsoft.com/office/word/2015/wordml/symex" xmlns:wpg="http://schemas.microsoft.com/office/word/2010/wordprocessingGroup" xmlns:wpi="http://schemas.microsoft.com/office/word/2010/wordprocessingInk" xmlns:wne="http://schemas.microsoft.com/office/word/2006/wordml" xmlns:wps="http://schemas.microsoft.com/office/word/2010/wordprocessingShape" mc:Ignorable="w14 w15 w16se w16cid wp14">
   <w:footnote w:type="separator" w:id="-1">
     <w:p>
       <w:pPr>
@@ -5028,7 +5023,7 @@
 </file>
 
 <file path=word/header1.xml><?xml version="1.0" encoding="utf-8"?>
-<w:hdr xmlns:wpc="http://schemas.microsoft.com/office/word/2010/wordprocessingCanvas" xmlns:cx="http://schemas.microsoft.com/office/drawing/2014/chartex" xmlns:cx1="http://schemas.microsoft.com/office/drawing/2015/9/8/chartex" xmlns:cx2="http://schemas.microsoft.com/office/drawing/2015/10/21/chartex" xmlns:cx3="http://schemas.microsoft.com/office/drawing/2016/5/9/chartex" xmlns:cx4="http://schemas.microsoft.com/office/drawing/2016/5/10/chartex" xmlns:cx5="http://schemas.microsoft.com/office/drawing/2016/5/11/chartex" xmlns:cx6="http://schemas.microsoft.com/office/drawing/2016/5/12/chartex" xmlns:cx7="http://schemas.microsoft.com/office/drawing/2016/5/13/chartex" xmlns:cx8="http://schemas.microsoft.com/office/drawing/2016/5/14/chartex" xmlns:mc="http://schemas.openxmlformats.org/markup-compatibility/2006" xmlns:aink="http://schemas.microsoft.com/office/drawing/2016/ink" xmlns:am3d="http://schemas.microsoft.com/office/drawing/2017/model3d" xmlns:o="urn:schemas-microsoft-com:office:office" xmlns:r="http://schemas.openxmlformats.org/officeDocument/2006/relationships" xmlns:m="http://schemas.openxmlformats.org/officeDocument/2006/math" xmlns:v="urn:schemas-microsoft-com:vml" xmlns:wp14="http://schemas.microsoft.com/office/word/2010/wordprocessingDrawing" xmlns:wp="http://schemas.openxmlformats.org/drawingml/2006/wordprocessingDrawing" xmlns:w10="urn:schemas-microsoft-com:office:word" xmlns:w="http://schemas.openxmlformats.org/wordprocessingml/2006/main" xmlns:w14="http://schemas.microsoft.com/office/word/2010/wordml" xmlns:w15="http://schemas.microsoft.com/office/word/2012/wordml" xmlns:w16cex="http://schemas.microsoft.com/office/word/2018/wordml/cex" xmlns:w16cid="http://schemas.microsoft.com/office/word/2016/wordml/cid" xmlns:w16="http://schemas.microsoft.com/office/word/2018/wordml" xmlns:w16se="http://schemas.microsoft.com/office/word/2015/wordml/symex" xmlns:wpg="http://schemas.microsoft.com/office/word/2010/wordprocessingGroup" xmlns:wpi="http://schemas.microsoft.com/office/word/2010/wordprocessingInk" xmlns:wne="http://schemas.microsoft.com/office/word/2006/wordml" xmlns:wps="http://schemas.microsoft.com/office/word/2010/wordprocessingShape" mc:Ignorable="w14 w15 w16se w16cid w16 w16cex wp14">
+<w:hdr xmlns:wpc="http://schemas.microsoft.com/office/word/2010/wordprocessingCanvas" xmlns:cx="http://schemas.microsoft.com/office/drawing/2014/chartex" xmlns:cx1="http://schemas.microsoft.com/office/drawing/2015/9/8/chartex" xmlns:cx2="http://schemas.microsoft.com/office/drawing/2015/10/21/chartex" xmlns:cx3="http://schemas.microsoft.com/office/drawing/2016/5/9/chartex" xmlns:cx4="http://schemas.microsoft.com/office/drawing/2016/5/10/chartex" xmlns:cx5="http://schemas.microsoft.com/office/drawing/2016/5/11/chartex" xmlns:cx6="http://schemas.microsoft.com/office/drawing/2016/5/12/chartex" xmlns:cx7="http://schemas.microsoft.com/office/drawing/2016/5/13/chartex" xmlns:cx8="http://schemas.microsoft.com/office/drawing/2016/5/14/chartex" xmlns:mc="http://schemas.openxmlformats.org/markup-compatibility/2006" xmlns:aink="http://schemas.microsoft.com/office/drawing/2016/ink" xmlns:am3d="http://schemas.microsoft.com/office/drawing/2017/model3d" xmlns:o="urn:schemas-microsoft-com:office:office" xmlns:r="http://schemas.openxmlformats.org/officeDocument/2006/relationships" xmlns:m="http://schemas.openxmlformats.org/officeDocument/2006/math" xmlns:v="urn:schemas-microsoft-com:vml" xmlns:wp14="http://schemas.microsoft.com/office/word/2010/wordprocessingDrawing" xmlns:wp="http://schemas.openxmlformats.org/drawingml/2006/wordprocessingDrawing" xmlns:w10="urn:schemas-microsoft-com:office:word" xmlns:w="http://schemas.openxmlformats.org/wordprocessingml/2006/main" xmlns:w14="http://schemas.microsoft.com/office/word/2010/wordml" xmlns:w15="http://schemas.microsoft.com/office/word/2012/wordml" xmlns:w16cid="http://schemas.microsoft.com/office/word/2016/wordml/cid" xmlns:w16se="http://schemas.microsoft.com/office/word/2015/wordml/symex" xmlns:wpg="http://schemas.microsoft.com/office/word/2010/wordprocessingGroup" xmlns:wpi="http://schemas.microsoft.com/office/word/2010/wordprocessingInk" xmlns:wne="http://schemas.microsoft.com/office/word/2006/wordml" xmlns:wps="http://schemas.microsoft.com/office/word/2010/wordprocessingShape" mc:Ignorable="w14 w15 w16se w16cid wp14">
   <w:p>
     <w:pPr>
       <w:pStyle w:val="Cabealho"/>
@@ -5044,7 +5039,7 @@
 </file>
 
 <file path=word/numbering.xml><?xml version="1.0" encoding="utf-8"?>
-<w:numbering xmlns:wpc="http://schemas.microsoft.com/office/word/2010/wordprocessingCanvas" xmlns:cx="http://schemas.microsoft.com/office/drawing/2014/chartex" xmlns:cx1="http://schemas.microsoft.com/office/drawing/2015/9/8/chartex" xmlns:cx2="http://schemas.microsoft.com/office/drawing/2015/10/21/chartex" xmlns:cx3="http://schemas.microsoft.com/office/drawing/2016/5/9/chartex" xmlns:cx4="http://schemas.microsoft.com/office/drawing/2016/5/10/chartex" xmlns:cx5="http://schemas.microsoft.com/office/drawing/2016/5/11/chartex" xmlns:cx6="http://schemas.microsoft.com/office/drawing/2016/5/12/chartex" xmlns:cx7="http://schemas.microsoft.com/office/drawing/2016/5/13/chartex" xmlns:cx8="http://schemas.microsoft.com/office/drawing/2016/5/14/chartex" xmlns:mc="http://schemas.openxmlformats.org/markup-compatibility/2006" xmlns:aink="http://schemas.microsoft.com/office/drawing/2016/ink" xmlns:am3d="http://schemas.microsoft.com/office/drawing/2017/model3d" xmlns:o="urn:schemas-microsoft-com:office:office" xmlns:r="http://schemas.openxmlformats.org/officeDocument/2006/relationships" xmlns:m="http://schemas.openxmlformats.org/officeDocument/2006/math" xmlns:v="urn:schemas-microsoft-com:vml" xmlns:wp14="http://schemas.microsoft.com/office/word/2010/wordprocessingDrawing" xmlns:wp="http://schemas.openxmlformats.org/drawingml/2006/wordprocessingDrawing" xmlns:w10="urn:schemas-microsoft-com:office:word" xmlns:w="http://schemas.openxmlformats.org/wordprocessingml/2006/main" xmlns:w14="http://schemas.microsoft.com/office/word/2010/wordml" xmlns:w15="http://schemas.microsoft.com/office/word/2012/wordml" xmlns:w16cex="http://schemas.microsoft.com/office/word/2018/wordml/cex" xmlns:w16cid="http://schemas.microsoft.com/office/word/2016/wordml/cid" xmlns:w16="http://schemas.microsoft.com/office/word/2018/wordml" xmlns:w16se="http://schemas.microsoft.com/office/word/2015/wordml/symex" xmlns:wpg="http://schemas.microsoft.com/office/word/2010/wordprocessingGroup" xmlns:wpi="http://schemas.microsoft.com/office/word/2010/wordprocessingInk" xmlns:wne="http://schemas.microsoft.com/office/word/2006/wordml" xmlns:wps="http://schemas.microsoft.com/office/word/2010/wordprocessingShape" mc:Ignorable="w14 w15 w16se w16cid w16 w16cex wp14">
+<w:numbering xmlns:wpc="http://schemas.microsoft.com/office/word/2010/wordprocessingCanvas" xmlns:cx="http://schemas.microsoft.com/office/drawing/2014/chartex" xmlns:cx1="http://schemas.microsoft.com/office/drawing/2015/9/8/chartex" xmlns:cx2="http://schemas.microsoft.com/office/drawing/2015/10/21/chartex" xmlns:cx3="http://schemas.microsoft.com/office/drawing/2016/5/9/chartex" xmlns:cx4="http://schemas.microsoft.com/office/drawing/2016/5/10/chartex" xmlns:cx5="http://schemas.microsoft.com/office/drawing/2016/5/11/chartex" xmlns:cx6="http://schemas.microsoft.com/office/drawing/2016/5/12/chartex" xmlns:cx7="http://schemas.microsoft.com/office/drawing/2016/5/13/chartex" xmlns:cx8="http://schemas.microsoft.com/office/drawing/2016/5/14/chartex" xmlns:mc="http://schemas.openxmlformats.org/markup-compatibility/2006" xmlns:aink="http://schemas.microsoft.com/office/drawing/2016/ink" xmlns:am3d="http://schemas.microsoft.com/office/drawing/2017/model3d" xmlns:o="urn:schemas-microsoft-com:office:office" xmlns:r="http://schemas.openxmlformats.org/officeDocument/2006/relationships" xmlns:m="http://schemas.openxmlformats.org/officeDocument/2006/math" xmlns:v="urn:schemas-microsoft-com:vml" xmlns:wp14="http://schemas.microsoft.com/office/word/2010/wordprocessingDrawing" xmlns:wp="http://schemas.openxmlformats.org/drawingml/2006/wordprocessingDrawing" xmlns:w10="urn:schemas-microsoft-com:office:word" xmlns:w="http://schemas.openxmlformats.org/wordprocessingml/2006/main" xmlns:w14="http://schemas.microsoft.com/office/word/2010/wordml" xmlns:w15="http://schemas.microsoft.com/office/word/2012/wordml" xmlns:w16cid="http://schemas.microsoft.com/office/word/2016/wordml/cid" xmlns:w16se="http://schemas.microsoft.com/office/word/2015/wordml/symex" xmlns:wpg="http://schemas.microsoft.com/office/word/2010/wordprocessingGroup" xmlns:wpi="http://schemas.microsoft.com/office/word/2010/wordprocessingInk" xmlns:wne="http://schemas.microsoft.com/office/word/2006/wordml" xmlns:wps="http://schemas.microsoft.com/office/word/2010/wordprocessingShape" mc:Ignorable="w14 w15 w16se w16cid wp14">
   <w:abstractNum w:abstractNumId="0" w15:restartNumberingAfterBreak="0">
     <w:nsid w:val="05C2072B"/>
     <w:multiLevelType w:val="multilevel"/>
@@ -6758,7 +6753,7 @@
 </file>
 
 <file path=word/people.xml><?xml version="1.0" encoding="utf-8"?>
-<w15:people xmlns:wpc="http://schemas.microsoft.com/office/word/2010/wordprocessingCanvas" xmlns:cx="http://schemas.microsoft.com/office/drawing/2014/chartex" xmlns:cx1="http://schemas.microsoft.com/office/drawing/2015/9/8/chartex" xmlns:cx2="http://schemas.microsoft.com/office/drawing/2015/10/21/chartex" xmlns:cx3="http://schemas.microsoft.com/office/drawing/2016/5/9/chartex" xmlns:cx4="http://schemas.microsoft.com/office/drawing/2016/5/10/chartex" xmlns:cx5="http://schemas.microsoft.com/office/drawing/2016/5/11/chartex" xmlns:cx6="http://schemas.microsoft.com/office/drawing/2016/5/12/chartex" xmlns:cx7="http://schemas.microsoft.com/office/drawing/2016/5/13/chartex" xmlns:cx8="http://schemas.microsoft.com/office/drawing/2016/5/14/chartex" xmlns:mc="http://schemas.openxmlformats.org/markup-compatibility/2006" xmlns:aink="http://schemas.microsoft.com/office/drawing/2016/ink" xmlns:am3d="http://schemas.microsoft.com/office/drawing/2017/model3d" xmlns:o="urn:schemas-microsoft-com:office:office" xmlns:r="http://schemas.openxmlformats.org/officeDocument/2006/relationships" xmlns:m="http://schemas.openxmlformats.org/officeDocument/2006/math" xmlns:v="urn:schemas-microsoft-com:vml" xmlns:wp14="http://schemas.microsoft.com/office/word/2010/wordprocessingDrawing" xmlns:wp="http://schemas.openxmlformats.org/drawingml/2006/wordprocessingDrawing" xmlns:w10="urn:schemas-microsoft-com:office:word" xmlns:w="http://schemas.openxmlformats.org/wordprocessingml/2006/main" xmlns:w14="http://schemas.microsoft.com/office/word/2010/wordml" xmlns:w15="http://schemas.microsoft.com/office/word/2012/wordml" xmlns:w16cex="http://schemas.microsoft.com/office/word/2018/wordml/cex" xmlns:w16cid="http://schemas.microsoft.com/office/word/2016/wordml/cid" xmlns:w16="http://schemas.microsoft.com/office/word/2018/wordml" xmlns:w16se="http://schemas.microsoft.com/office/word/2015/wordml/symex" xmlns:wpg="http://schemas.microsoft.com/office/word/2010/wordprocessingGroup" xmlns:wpi="http://schemas.microsoft.com/office/word/2010/wordprocessingInk" xmlns:wne="http://schemas.microsoft.com/office/word/2006/wordml" xmlns:wps="http://schemas.microsoft.com/office/word/2010/wordprocessingShape" mc:Ignorable="w14 w15 w16se w16cid w16 w16cex wp14">
+<w15:people xmlns:wpc="http://schemas.microsoft.com/office/word/2010/wordprocessingCanvas" xmlns:cx="http://schemas.microsoft.com/office/drawing/2014/chartex" xmlns:cx1="http://schemas.microsoft.com/office/drawing/2015/9/8/chartex" xmlns:cx2="http://schemas.microsoft.com/office/drawing/2015/10/21/chartex" xmlns:cx3="http://schemas.microsoft.com/office/drawing/2016/5/9/chartex" xmlns:cx4="http://schemas.microsoft.com/office/drawing/2016/5/10/chartex" xmlns:cx5="http://schemas.microsoft.com/office/drawing/2016/5/11/chartex" xmlns:cx6="http://schemas.microsoft.com/office/drawing/2016/5/12/chartex" xmlns:cx7="http://schemas.microsoft.com/office/drawing/2016/5/13/chartex" xmlns:cx8="http://schemas.microsoft.com/office/drawing/2016/5/14/chartex" xmlns:mc="http://schemas.openxmlformats.org/markup-compatibility/2006" xmlns:aink="http://schemas.microsoft.com/office/drawing/2016/ink" xmlns:am3d="http://schemas.microsoft.com/office/drawing/2017/model3d" xmlns:o="urn:schemas-microsoft-com:office:office" xmlns:r="http://schemas.openxmlformats.org/officeDocument/2006/relationships" xmlns:m="http://schemas.openxmlformats.org/officeDocument/2006/math" xmlns:v="urn:schemas-microsoft-com:vml" xmlns:wp14="http://schemas.microsoft.com/office/word/2010/wordprocessingDrawing" xmlns:wp="http://schemas.openxmlformats.org/drawingml/2006/wordprocessingDrawing" xmlns:w10="urn:schemas-microsoft-com:office:word" xmlns:w="http://schemas.openxmlformats.org/wordprocessingml/2006/main" xmlns:w14="http://schemas.microsoft.com/office/word/2010/wordml" xmlns:w15="http://schemas.microsoft.com/office/word/2012/wordml" xmlns:w16cid="http://schemas.microsoft.com/office/word/2016/wordml/cid" xmlns:w16se="http://schemas.microsoft.com/office/word/2015/wordml/symex" xmlns:wpg="http://schemas.microsoft.com/office/word/2010/wordprocessingGroup" xmlns:wpi="http://schemas.microsoft.com/office/word/2010/wordprocessingInk" xmlns:wne="http://schemas.microsoft.com/office/word/2006/wordml" xmlns:wps="http://schemas.microsoft.com/office/word/2010/wordprocessingShape" mc:Ignorable="w14 w15 w16se w16cid wp14">
   <w15:person w15:author="meninaline@uol.com.br">
     <w15:presenceInfo w15:providerId="Windows Live" w15:userId="8fadd379046ce117"/>
   </w15:person>
@@ -6766,7 +6761,7 @@
 </file>
 
 <file path=word/styles.xml><?xml version="1.0" encoding="utf-8"?>
-<w:styles xmlns:mc="http://schemas.openxmlformats.org/markup-compatibility/2006" xmlns:r="http://schemas.openxmlformats.org/officeDocument/2006/relationships" xmlns:w="http://schemas.openxmlformats.org/wordprocessingml/2006/main" xmlns:w14="http://schemas.microsoft.com/office/word/2010/wordml" xmlns:w15="http://schemas.microsoft.com/office/word/2012/wordml" xmlns:w16cex="http://schemas.microsoft.com/office/word/2018/wordml/cex" xmlns:w16cid="http://schemas.microsoft.com/office/word/2016/wordml/cid" xmlns:w16="http://schemas.microsoft.com/office/word/2018/wordml" xmlns:w16se="http://schemas.microsoft.com/office/word/2015/wordml/symex" mc:Ignorable="w14 w15 w16se w16cid w16 w16cex">
+<w:styles xmlns:mc="http://schemas.openxmlformats.org/markup-compatibility/2006" xmlns:r="http://schemas.openxmlformats.org/officeDocument/2006/relationships" xmlns:w="http://schemas.openxmlformats.org/wordprocessingml/2006/main" xmlns:w14="http://schemas.microsoft.com/office/word/2010/wordml" xmlns:w15="http://schemas.microsoft.com/office/word/2012/wordml" xmlns:w16cid="http://schemas.microsoft.com/office/word/2016/wordml/cid" xmlns:w16se="http://schemas.microsoft.com/office/word/2015/wordml/symex" mc:Ignorable="w14 w15 w16se w16cid">
   <w:docDefaults>
     <w:rPrDefault>
       <w:rPr>
@@ -8885,7 +8880,7 @@
   <dgm:whole/>
   <dgm:extLst>
     <a:ext uri="http://schemas.microsoft.com/office/drawing/2008/diagram">
-      <dsp:dataModelExt xmlns:dsp="http://schemas.microsoft.com/office/drawing/2008/diagram" relId="rId21" minVer="http://schemas.openxmlformats.org/drawingml/2006/diagram"/>
+      <dsp:dataModelExt xmlns:dsp="http://schemas.microsoft.com/office/drawing/2008/diagram" relId="rId20" minVer="http://schemas.openxmlformats.org/drawingml/2006/diagram"/>
     </a:ext>
   </dgm:extLst>
 </dgm:dataModel>
@@ -11964,20 +11959,20 @@
 </file>
 
 <file path=customXml/item2.xml><?xml version="1.0" encoding="utf-8"?>
-<p:properties xmlns:p="http://schemas.microsoft.com/office/2006/metadata/properties" xmlns:xsi="http://www.w3.org/2001/XMLSchema-instance" xmlns:pc="http://schemas.microsoft.com/office/infopath/2007/PartnerControls">
-  <documentManagement>
-    <ReferenceId xmlns="fffe2f40-a1e6-4884-937e-63d455e4f2a5">162e57c8-71b3-4356-8183-b3e831955153</ReferenceId>
-  </documentManagement>
-</p:properties>
-</file>
-
-<file path=customXml/item3.xml><?xml version="1.0" encoding="utf-8"?>
 <?mso-contentType ?>
 <FormTemplates xmlns="http://schemas.microsoft.com/sharepoint/v3/contenttype/forms">
   <Display>DocumentLibraryForm</Display>
   <Edit>DocumentLibraryForm</Edit>
   <New>DocumentLibraryForm</New>
 </FormTemplates>
+</file>
+
+<file path=customXml/item3.xml><?xml version="1.0" encoding="utf-8"?>
+<p:properties xmlns:p="http://schemas.microsoft.com/office/2006/metadata/properties" xmlns:xsi="http://www.w3.org/2001/XMLSchema-instance" xmlns:pc="http://schemas.microsoft.com/office/infopath/2007/PartnerControls">
+  <documentManagement>
+    <ReferenceId xmlns="fffe2f40-a1e6-4884-937e-63d455e4f2a5">162e57c8-71b3-4356-8183-b3e831955153</ReferenceId>
+  </documentManagement>
+</p:properties>
 </file>
 
 <file path=customXml/item4.xml><?xml version="1.0" encoding="utf-8"?>
@@ -12003,6 +11998,14 @@
 </file>
 
 <file path=customXml/itemProps2.xml><?xml version="1.0" encoding="utf-8"?>
+<ds:datastoreItem xmlns:ds="http://schemas.openxmlformats.org/officeDocument/2006/customXml" ds:itemID="{1C3E5199-AA6D-4AB1-AB60-2F8E5BAD2913}">
+  <ds:schemaRefs>
+    <ds:schemaRef ds:uri="http://schemas.microsoft.com/sharepoint/v3/contenttype/forms"/>
+  </ds:schemaRefs>
+</ds:datastoreItem>
+</file>
+
+<file path=customXml/itemProps3.xml><?xml version="1.0" encoding="utf-8"?>
 <ds:datastoreItem xmlns:ds="http://schemas.openxmlformats.org/officeDocument/2006/customXml" ds:itemID="{77F4D717-CC06-47C1-AFCC-3171C0094C34}">
   <ds:schemaRefs>
     <ds:schemaRef ds:uri="http://schemas.microsoft.com/office/2006/metadata/properties"/>
@@ -12012,16 +12015,8 @@
 </ds:datastoreItem>
 </file>
 
-<file path=customXml/itemProps3.xml><?xml version="1.0" encoding="utf-8"?>
-<ds:datastoreItem xmlns:ds="http://schemas.openxmlformats.org/officeDocument/2006/customXml" ds:itemID="{1C3E5199-AA6D-4AB1-AB60-2F8E5BAD2913}">
-  <ds:schemaRefs>
-    <ds:schemaRef ds:uri="http://schemas.microsoft.com/sharepoint/v3/contenttype/forms"/>
-  </ds:schemaRefs>
-</ds:datastoreItem>
-</file>
-
 <file path=customXml/itemProps4.xml><?xml version="1.0" encoding="utf-8"?>
-<ds:datastoreItem xmlns:ds="http://schemas.openxmlformats.org/officeDocument/2006/customXml" ds:itemID="{A66CA618-FE66-40D1-99CC-3C8107A097C8}">
+<ds:datastoreItem xmlns:ds="http://schemas.openxmlformats.org/officeDocument/2006/customXml" ds:itemID="{969CB946-D6D7-4EB8-BC66-52DA672FCC53}">
   <ds:schemaRefs>
     <ds:schemaRef ds:uri="http://schemas.openxmlformats.org/officeDocument/2006/bibliography"/>
   </ds:schemaRefs>
